--- a/out/MB/2017-agra-aasr_trends.docx
+++ b/out/MB/2017-agra-aasr_trends.docx
@@ -7,10 +7,7 @@
         <w:pStyle w:val="2"/>
       </w:pPr>
       <w:r>
-        <w:t>Trends in Macro Indicators</w:t>
-      </w:r>
-      <w:r>
-        <w:t xml:space="preserve"> (2017.06.17)</w:t>
+        <w:t>Trends in Macro Indicators (2017.06.17)</w:t>
       </w:r>
     </w:p>
     <w:p>
@@ -49,10 +46,19 @@
       </w:r>
       <w:r>
         <w:rPr>
-          <w:rStyle w:val="5"/>
+          <w:rStyle w:val="4"/>
           <w:lang w:val="en-US"/>
         </w:rPr>
-        <w:t>2017-agra-aasr_WDI_ts (corrected).csv</w:t>
+        <w:t>2017-agra-aasr_</w:t>
+      </w:r>
+      <w:bookmarkStart w:id="0" w:name="_GoBack"/>
+      <w:bookmarkEnd w:id="0"/>
+      <w:r>
+        <w:rPr>
+          <w:rStyle w:val="4"/>
+          <w:lang w:val="en-US"/>
+        </w:rPr>
+        <w:t>WDI_ts (corrected).csv</w:t>
       </w:r>
       <w:r>
         <w:rPr>
@@ -323,8 +329,6 @@
       <w:r>
         <w:t xml:space="preserve">Regional </w:t>
       </w:r>
-      <w:bookmarkStart w:id="0" w:name="_GoBack"/>
-      <w:bookmarkEnd w:id="0"/>
       <w:r>
         <w:rPr>
           <w:lang w:val="en-US"/>
@@ -13574,7 +13578,7 @@
     <w:lsdException w:uiPriority="99" w:name="Body Text Indent 3"/>
     <w:lsdException w:uiPriority="99" w:name="Block Text"/>
     <w:lsdException w:uiPriority="99" w:semiHidden="0" w:name="Hyperlink"/>
-    <w:lsdException w:uiPriority="99" w:name="FollowedHyperlink"/>
+    <w:lsdException w:uiPriority="99" w:semiHidden="0" w:name="FollowedHyperlink"/>
     <w:lsdException w:qFormat="1" w:unhideWhenUsed="0" w:uiPriority="22" w:semiHidden="0" w:name="Strong"/>
     <w:lsdException w:qFormat="1" w:unhideWhenUsed="0" w:uiPriority="20" w:semiHidden="0" w:name="Emphasis"/>
     <w:lsdException w:uiPriority="99" w:name="Document Map"/>
